--- a/Login to github.docx
+++ b/Login to github.docx
@@ -1,6 +1,6 @@
 
 <file path=word/document.xml><?xml version="1.0" encoding="utf-8"?>
-<w:document xmlns:wpc="http://schemas.microsoft.com/office/word/2010/wordprocessingCanvas" xmlns:cx="http://schemas.microsoft.com/office/drawing/2014/chartex" xmlns:cx1="http://schemas.microsoft.com/office/drawing/2015/9/8/chartex" xmlns:mc="http://schemas.openxmlformats.org/markup-compatibility/2006" xmlns:o="urn:schemas-microsoft-com:office:office" xmlns:r="http://schemas.openxmlformats.org/officeDocument/2006/relationships" xmlns:m="http://schemas.openxmlformats.org/officeDocument/2006/math" xmlns:v="urn:schemas-microsoft-com:vml" xmlns:wp14="http://schemas.microsoft.com/office/word/2010/wordprocessingDrawing" xmlns:wp="http://schemas.openxmlformats.org/drawingml/2006/wordprocessingDrawing" xmlns:w10="urn:schemas-microsoft-com:office:word" xmlns:w="http://schemas.openxmlformats.org/wordprocessingml/2006/main" xmlns:w14="http://schemas.microsoft.com/office/word/2010/wordml" xmlns:w15="http://schemas.microsoft.com/office/word/2012/wordml" xmlns:w16se="http://schemas.microsoft.com/office/word/2015/wordml/symex" xmlns:wpg="http://schemas.microsoft.com/office/word/2010/wordprocessingGroup" xmlns:wpi="http://schemas.microsoft.com/office/word/2010/wordprocessingInk" xmlns:wne="http://schemas.microsoft.com/office/word/2006/wordml" xmlns:wps="http://schemas.microsoft.com/office/word/2010/wordprocessingShape" mc:Ignorable="w14 w15 w16se wp14">
+<w:document xmlns:wpc="http://schemas.microsoft.com/office/word/2010/wordprocessingCanvas" xmlns:cx="http://schemas.microsoft.com/office/drawing/2014/chartex" xmlns:cx1="http://schemas.microsoft.com/office/drawing/2015/9/8/chartex" xmlns:cx2="http://schemas.microsoft.com/office/drawing/2015/10/21/chartex" xmlns:cx3="http://schemas.microsoft.com/office/drawing/2016/5/9/chartex" xmlns:cx4="http://schemas.microsoft.com/office/drawing/2016/5/10/chartex" xmlns:cx5="http://schemas.microsoft.com/office/drawing/2016/5/11/chartex" xmlns:cx6="http://schemas.microsoft.com/office/drawing/2016/5/12/chartex" xmlns:cx7="http://schemas.microsoft.com/office/drawing/2016/5/13/chartex" xmlns:cx8="http://schemas.microsoft.com/office/drawing/2016/5/14/chartex" xmlns:mc="http://schemas.openxmlformats.org/markup-compatibility/2006" xmlns:aink="http://schemas.microsoft.com/office/drawing/2016/ink" xmlns:am3d="http://schemas.microsoft.com/office/drawing/2017/model3d" xmlns:o="urn:schemas-microsoft-com:office:office" xmlns:r="http://schemas.openxmlformats.org/officeDocument/2006/relationships" xmlns:m="http://schemas.openxmlformats.org/officeDocument/2006/math" xmlns:v="urn:schemas-microsoft-com:vml" xmlns:wp14="http://schemas.microsoft.com/office/word/2010/wordprocessingDrawing" xmlns:wp="http://schemas.openxmlformats.org/drawingml/2006/wordprocessingDrawing" xmlns:w10="urn:schemas-microsoft-com:office:word" xmlns:w="http://schemas.openxmlformats.org/wordprocessingml/2006/main" xmlns:w14="http://schemas.microsoft.com/office/word/2010/wordml" xmlns:w15="http://schemas.microsoft.com/office/word/2012/wordml" xmlns:w16cid="http://schemas.microsoft.com/office/word/2016/wordml/cid" xmlns:w16se="http://schemas.microsoft.com/office/word/2015/wordml/symex" xmlns:wpg="http://schemas.microsoft.com/office/word/2010/wordprocessingGroup" xmlns:wpi="http://schemas.microsoft.com/office/word/2010/wordprocessingInk" xmlns:wne="http://schemas.microsoft.com/office/word/2006/wordml" xmlns:wps="http://schemas.microsoft.com/office/word/2010/wordprocessingShape" mc:Ignorable="w14 w15 w16se w16cid wp14">
   <w:body>
     <w:p>
       <w:pPr>
@@ -11,8 +11,13 @@
         </w:numPr>
       </w:pPr>
       <w:r>
-        <w:t>Login to github</w:t>
-      </w:r>
+        <w:t xml:space="preserve">Login to </w:t>
+      </w:r>
+      <w:proofErr w:type="spellStart"/>
+      <w:r>
+        <w:t>github</w:t>
+      </w:r>
+      <w:proofErr w:type="spellEnd"/>
       <w:r>
         <w:br/>
       </w:r>
@@ -33,7 +38,23 @@
           <w:rPr>
             <w:rStyle w:val="Hyperlink"/>
           </w:rPr>
-          <w:t>https://github.com/MrFiniOrg/Pink/blob/master/INSTRUCTIONS.txt</w:t>
+          <w:t>https://github.com/MrFiniOrg/Pink</w:t>
+        </w:r>
+        <w:bookmarkStart w:id="0" w:name="_Hlt521535826"/>
+        <w:bookmarkStart w:id="1" w:name="_Hlt521535827"/>
+        <w:r>
+          <w:rPr>
+            <w:rStyle w:val="Hyperlink"/>
+          </w:rPr>
+          <w:t>/</w:t>
+        </w:r>
+        <w:bookmarkEnd w:id="0"/>
+        <w:bookmarkEnd w:id="1"/>
+        <w:r>
+          <w:rPr>
+            <w:rStyle w:val="Hyperlink"/>
+          </w:rPr>
+          <w:t>blob/master/INSTRUCTIONS.txt</w:t>
         </w:r>
       </w:hyperlink>
       <w:r>
@@ -59,7 +80,7 @@
           <w:noProof/>
         </w:rPr>
         <w:drawing>
-          <wp:inline distT="0" distB="0" distL="0" distR="0" wp14:anchorId="0D8447E2" wp14:editId="222DF333">
+          <wp:inline distT="0" distB="0" distL="0" distR="0" wp14:anchorId="6DCD806E" wp14:editId="7FC4DF2A">
             <wp:extent cx="502920" cy="528806"/>
             <wp:effectExtent l="0" t="0" r="0" b="5080"/>
             <wp:docPr id="1" name="Picture 1"/>
@@ -96,40 +117,219 @@
       </w:r>
     </w:p>
     <w:p>
-      <w:r>
-        <w:t>Run the following cmd…</w:t>
-      </w:r>
-    </w:p>
-    <w:p>
-      <w:pPr>
-        <w:rPr>
-          <w:rFonts w:ascii="Consolas" w:hAnsi="Consolas"/>
-          <w:color w:val="24292E"/>
-          <w:sz w:val="18"/>
-          <w:szCs w:val="18"/>
-          <w:shd w:val="clear" w:color="auto" w:fill="FFFFFF"/>
-        </w:rPr>
-      </w:pPr>
-      <w:r>
-        <w:rPr>
-          <w:rFonts w:ascii="Consolas" w:hAnsi="Consolas"/>
-          <w:color w:val="24292E"/>
-          <w:sz w:val="18"/>
-          <w:szCs w:val="18"/>
-          <w:shd w:val="clear" w:color="auto" w:fill="FFFFFF"/>
-        </w:rPr>
-        <w:t>ls -al ~/.ssh</w:t>
-      </w:r>
-    </w:p>
-    <w:p>
-      <w:pPr>
-        <w:rPr>
-          <w:rFonts w:ascii="Consolas" w:hAnsi="Consolas"/>
-          <w:color w:val="24292E"/>
-          <w:sz w:val="18"/>
-          <w:szCs w:val="18"/>
-          <w:shd w:val="clear" w:color="auto" w:fill="FFFFFF"/>
-        </w:rPr>
+      <w:pPr>
+        <w:pStyle w:val="HTMLPreformatted"/>
+        <w:pBdr>
+          <w:top w:val="single" w:sz="12" w:space="8" w:color="DDDDDD"/>
+          <w:left w:val="single" w:sz="12" w:space="8" w:color="DDDDDD"/>
+          <w:bottom w:val="single" w:sz="12" w:space="8" w:color="DDDDDD"/>
+          <w:right w:val="single" w:sz="12" w:space="8" w:color="DDDDDD"/>
+        </w:pBdr>
+        <w:shd w:val="clear" w:color="auto" w:fill="333333"/>
+        <w:textAlignment w:val="baseline"/>
+        <w:rPr>
+          <w:ins w:id="2" w:author="Felipe Ferreira" w:date="2018-08-09T00:01:00Z"/>
+          <w:rFonts w:ascii="Consolas" w:hAnsi="Consolas"/>
+          <w:color w:val="242729"/>
+          <w:shd w:val="clear" w:color="auto" w:fill="EFF0F1"/>
+        </w:rPr>
+      </w:pPr>
+      <w:bookmarkStart w:id="3" w:name="_GoBack"/>
+      <w:ins w:id="4" w:author="Felipe Ferreira" w:date="2018-08-09T00:01:00Z">
+        <w:r>
+          <w:t>#Add Credentials</w:t>
+        </w:r>
+        <w:r>
+          <w:rPr>
+            <w:color w:val="FFFFFF"/>
+            <w:bdr w:val="none" w:sz="0" w:space="0" w:color="auto" w:frame="1"/>
+          </w:rPr>
+          <w:br/>
+        </w:r>
+        <w:r>
+          <w:rPr>
+            <w:color w:val="FFFFFF"/>
+            <w:bdr w:val="none" w:sz="0" w:space="0" w:color="auto" w:frame="1"/>
+          </w:rPr>
+          <w:t>git config --global user.name "</w:t>
+        </w:r>
+        <w:proofErr w:type="spellStart"/>
+        <w:r>
+          <w:rPr>
+            <w:rFonts w:ascii="inherit" w:hAnsi="inherit"/>
+            <w:i/>
+            <w:iCs/>
+            <w:color w:val="F9FE64"/>
+            <w:bdr w:val="none" w:sz="0" w:space="0" w:color="auto" w:frame="1"/>
+          </w:rPr>
+          <w:t>UserNameHere</w:t>
+        </w:r>
+        <w:proofErr w:type="spellEnd"/>
+        <w:r>
+          <w:rPr>
+            <w:color w:val="FFFFFF"/>
+            <w:bdr w:val="none" w:sz="0" w:space="0" w:color="auto" w:frame="1"/>
+          </w:rPr>
+          <w:t>"</w:t>
+        </w:r>
+        <w:r>
+          <w:rPr>
+            <w:rStyle w:val="command"/>
+            <w:color w:val="FFFFFF"/>
+            <w:bdr w:val="none" w:sz="0" w:space="0" w:color="auto" w:frame="1"/>
+          </w:rPr>
+          <w:br/>
+        </w:r>
+        <w:r>
+          <w:rPr>
+            <w:rStyle w:val="command"/>
+            <w:color w:val="FFFFFF"/>
+            <w:bdr w:val="none" w:sz="0" w:space="0" w:color="auto" w:frame="1"/>
+          </w:rPr>
+          <w:t xml:space="preserve">git config --global </w:t>
+        </w:r>
+        <w:proofErr w:type="spellStart"/>
+        <w:proofErr w:type="gramStart"/>
+        <w:r>
+          <w:rPr>
+            <w:rStyle w:val="command"/>
+            <w:color w:val="FFFFFF"/>
+            <w:bdr w:val="none" w:sz="0" w:space="0" w:color="auto" w:frame="1"/>
+          </w:rPr>
+          <w:t>user.email</w:t>
+        </w:r>
+        <w:proofErr w:type="spellEnd"/>
+        <w:proofErr w:type="gramEnd"/>
+        <w:r>
+          <w:rPr>
+            <w:color w:val="FFFFFF"/>
+          </w:rPr>
+          <w:t xml:space="preserve"> </w:t>
+        </w:r>
+        <w:r>
+          <w:rPr>
+            <w:rStyle w:val="output"/>
+            <w:color w:val="63E463"/>
+            <w:bdr w:val="none" w:sz="0" w:space="0" w:color="auto" w:frame="1"/>
+          </w:rPr>
+          <w:t>“felipeiscoding</w:t>
+        </w:r>
+        <w:r>
+          <w:rPr>
+            <w:rStyle w:val="output"/>
+            <w:color w:val="63E463"/>
+            <w:bdr w:val="none" w:sz="0" w:space="0" w:color="auto" w:frame="1"/>
+          </w:rPr>
+          <w:t>@example.com</w:t>
+        </w:r>
+        <w:r>
+          <w:rPr>
+            <w:rStyle w:val="output"/>
+            <w:color w:val="63E463"/>
+            <w:bdr w:val="none" w:sz="0" w:space="0" w:color="auto" w:frame="1"/>
+          </w:rPr>
+          <w:t>”</w:t>
+        </w:r>
+        <w:r>
+          <w:rPr>
+            <w:rStyle w:val="output"/>
+            <w:color w:val="63E463"/>
+            <w:bdr w:val="none" w:sz="0" w:space="0" w:color="auto" w:frame="1"/>
+          </w:rPr>
+          <w:br/>
+        </w:r>
+        <w:r>
+          <w:t xml:space="preserve">git config </w:t>
+        </w:r>
+        <w:r>
+          <w:t>–</w:t>
+        </w:r>
+        <w:r>
+          <w:t>list</w:t>
+        </w:r>
+      </w:ins>
+    </w:p>
+    <w:bookmarkEnd w:id="3"/>
+    <w:p>
+      <w:pPr>
+        <w:rPr>
+          <w:del w:id="5" w:author="Felipe Ferreira" w:date="2018-08-09T00:01:00Z"/>
+        </w:rPr>
+      </w:pPr>
+      <w:del w:id="6" w:author="Felipe Ferreira" w:date="2018-08-09T00:01:00Z">
+        <w:r>
+          <w:delText>Run the following cmd…</w:delText>
+        </w:r>
+      </w:del>
+    </w:p>
+    <w:p>
+      <w:pPr>
+        <w:rPr>
+          <w:del w:id="7" w:author="Felipe Ferreira" w:date="2018-08-09T00:01:00Z"/>
+          <w:rFonts w:ascii="Consolas" w:hAnsi="Consolas"/>
+          <w:color w:val="24292E"/>
+          <w:sz w:val="18"/>
+          <w:szCs w:val="18"/>
+          <w:shd w:val="clear" w:color="auto" w:fill="FFFFFF"/>
+        </w:rPr>
+      </w:pPr>
+      <w:r>
+        <w:rPr>
+          <w:rPrChange w:id="8" w:author="Felipe Ferreira" w:date="2018-08-09T00:01:00Z">
+            <w:rPr>
+              <w:rFonts w:ascii="Consolas" w:hAnsi="Consolas"/>
+              <w:color w:val="24292E"/>
+              <w:sz w:val="18"/>
+              <w:szCs w:val="18"/>
+              <w:shd w:val="clear" w:color="auto" w:fill="FFFFFF"/>
+            </w:rPr>
+          </w:rPrChange>
+        </w:rPr>
+        <w:t>ls -al ~/.</w:t>
+      </w:r>
+      <w:proofErr w:type="spellStart"/>
+      <w:r>
+        <w:rPr>
+          <w:rPrChange w:id="9" w:author="Felipe Ferreira" w:date="2018-08-09T00:01:00Z">
+            <w:rPr>
+              <w:rFonts w:ascii="Consolas" w:hAnsi="Consolas"/>
+              <w:color w:val="24292E"/>
+              <w:sz w:val="18"/>
+              <w:szCs w:val="18"/>
+              <w:shd w:val="clear" w:color="auto" w:fill="FFFFFF"/>
+            </w:rPr>
+          </w:rPrChange>
+        </w:rPr>
+        <w:t>ssh</w:t>
+      </w:r>
+      <w:proofErr w:type="spellEnd"/>
+    </w:p>
+    <w:p>
+      <w:pPr>
+        <w:pStyle w:val="HTMLPreformatted"/>
+        <w:pBdr>
+          <w:top w:val="single" w:sz="12" w:space="8" w:color="DDDDDD"/>
+          <w:left w:val="single" w:sz="12" w:space="8" w:color="DDDDDD"/>
+          <w:bottom w:val="single" w:sz="12" w:space="8" w:color="DDDDDD"/>
+          <w:right w:val="single" w:sz="12" w:space="8" w:color="DDDDDD"/>
+        </w:pBdr>
+        <w:shd w:val="clear" w:color="auto" w:fill="333333"/>
+        <w:textAlignment w:val="baseline"/>
+        <w:rPr>
+          <w:color w:val="FFFFFF"/>
+          <w:rPrChange w:id="10" w:author="Felipe Ferreira" w:date="2018-08-09T00:01:00Z">
+            <w:rPr>
+              <w:rFonts w:ascii="Consolas" w:hAnsi="Consolas"/>
+              <w:color w:val="24292E"/>
+              <w:sz w:val="18"/>
+              <w:szCs w:val="18"/>
+              <w:shd w:val="clear" w:color="auto" w:fill="FFFFFF"/>
+            </w:rPr>
+          </w:rPrChange>
+        </w:rPr>
+        <w:pPrChange w:id="11" w:author="Felipe Ferreira" w:date="2018-08-09T00:01:00Z">
+          <w:pPr/>
+        </w:pPrChange>
       </w:pPr>
     </w:p>
     <w:p>
@@ -141,7 +341,7 @@
           <w:noProof/>
         </w:rPr>
         <w:drawing>
-          <wp:inline distT="0" distB="0" distL="0" distR="0" wp14:anchorId="57027805" wp14:editId="5DEACF73">
+          <wp:inline distT="0" distB="0" distL="0" distR="0" wp14:anchorId="3EB23AFB" wp14:editId="568D783D">
             <wp:extent cx="3562350" cy="2287914"/>
             <wp:effectExtent l="0" t="0" r="0" b="0"/>
             <wp:docPr id="3" name="Picture 3"/>
@@ -195,15 +395,49 @@
       <w:r>
         <w:br/>
       </w:r>
-      <w:r>
-        <w:rPr>
-          <w:rFonts w:ascii="Consolas" w:hAnsi="Consolas"/>
-          <w:color w:val="24292E"/>
-          <w:sz w:val="18"/>
-          <w:szCs w:val="18"/>
-          <w:shd w:val="clear" w:color="auto" w:fill="FFFFFF"/>
-        </w:rPr>
-        <w:t xml:space="preserve">ssh-keygen -t rsa -b 4096 -C </w:t>
+      <w:proofErr w:type="spellStart"/>
+      <w:r>
+        <w:rPr>
+          <w:rFonts w:ascii="Consolas" w:hAnsi="Consolas"/>
+          <w:color w:val="24292E"/>
+          <w:sz w:val="18"/>
+          <w:szCs w:val="18"/>
+          <w:shd w:val="clear" w:color="auto" w:fill="FFFFFF"/>
+        </w:rPr>
+        <w:t>ssh</w:t>
+      </w:r>
+      <w:proofErr w:type="spellEnd"/>
+      <w:r>
+        <w:rPr>
+          <w:rFonts w:ascii="Consolas" w:hAnsi="Consolas"/>
+          <w:color w:val="24292E"/>
+          <w:sz w:val="18"/>
+          <w:szCs w:val="18"/>
+          <w:shd w:val="clear" w:color="auto" w:fill="FFFFFF"/>
+        </w:rPr>
+        <w:t xml:space="preserve">-keygen -t </w:t>
+      </w:r>
+      <w:proofErr w:type="spellStart"/>
+      <w:r>
+        <w:rPr>
+          <w:rFonts w:ascii="Consolas" w:hAnsi="Consolas"/>
+          <w:color w:val="24292E"/>
+          <w:sz w:val="18"/>
+          <w:szCs w:val="18"/>
+          <w:shd w:val="clear" w:color="auto" w:fill="FFFFFF"/>
+        </w:rPr>
+        <w:t>rsa</w:t>
+      </w:r>
+      <w:proofErr w:type="spellEnd"/>
+      <w:r>
+        <w:rPr>
+          <w:rFonts w:ascii="Consolas" w:hAnsi="Consolas"/>
+          <w:color w:val="24292E"/>
+          <w:sz w:val="18"/>
+          <w:szCs w:val="18"/>
+          <w:shd w:val="clear" w:color="auto" w:fill="FFFFFF"/>
+        </w:rPr>
+        <w:t xml:space="preserve"> -b 4096 -C </w:t>
       </w:r>
       <w:r>
         <w:rPr>
@@ -227,7 +461,7 @@
           <w:noProof/>
         </w:rPr>
         <w:drawing>
-          <wp:inline distT="0" distB="0" distL="0" distR="0" wp14:anchorId="34DDB436" wp14:editId="38575D79">
+          <wp:inline distT="0" distB="0" distL="0" distR="0" wp14:anchorId="0C4A99D3" wp14:editId="24FBE914">
             <wp:extent cx="4892040" cy="2370860"/>
             <wp:effectExtent l="0" t="0" r="3810" b="0"/>
             <wp:docPr id="4" name="Picture 4"/>
@@ -265,7 +499,6 @@
     </w:p>
     <w:p>
       <w:r>
-        <w:lastRenderedPageBreak/>
         <w:t>Run the Agent</w:t>
       </w:r>
       <w:r>
@@ -279,7 +512,29 @@
           <w:szCs w:val="18"/>
           <w:shd w:val="clear" w:color="auto" w:fill="FFFFFF"/>
         </w:rPr>
-        <w:t>eval "$(ssh-agent -s)"</w:t>
+        <w:t>eval "$(</w:t>
+      </w:r>
+      <w:proofErr w:type="spellStart"/>
+      <w:r>
+        <w:rPr>
+          <w:rFonts w:ascii="Consolas" w:hAnsi="Consolas"/>
+          <w:color w:val="24292E"/>
+          <w:sz w:val="18"/>
+          <w:szCs w:val="18"/>
+          <w:shd w:val="clear" w:color="auto" w:fill="FFFFFF"/>
+        </w:rPr>
+        <w:t>ssh</w:t>
+      </w:r>
+      <w:proofErr w:type="spellEnd"/>
+      <w:r>
+        <w:rPr>
+          <w:rFonts w:ascii="Consolas" w:hAnsi="Consolas"/>
+          <w:color w:val="24292E"/>
+          <w:sz w:val="18"/>
+          <w:szCs w:val="18"/>
+          <w:shd w:val="clear" w:color="auto" w:fill="FFFFFF"/>
+        </w:rPr>
+        <w:t>-agent -s)"</w:t>
       </w:r>
     </w:p>
     <w:p>
@@ -288,7 +543,7 @@
           <w:noProof/>
         </w:rPr>
         <w:drawing>
-          <wp:inline distT="0" distB="0" distL="0" distR="0" wp14:anchorId="695D2AB3" wp14:editId="354480F1">
+          <wp:inline distT="0" distB="0" distL="0" distR="0" wp14:anchorId="6F296B4C" wp14:editId="230623F1">
             <wp:extent cx="2690093" cy="419136"/>
             <wp:effectExtent l="0" t="0" r="0" b="0"/>
             <wp:docPr id="5" name="Picture 5"/>
@@ -359,16 +614,62 @@
         </w:rPr>
         <w:br/>
       </w:r>
-      <w:r>
-        <w:rPr>
-          <w:rFonts w:ascii="Consolas" w:hAnsi="Consolas"/>
-          <w:color w:val="24292E"/>
-          <w:sz w:val="18"/>
-          <w:szCs w:val="18"/>
-          <w:shd w:val="clear" w:color="auto" w:fill="FFFFFF"/>
-        </w:rPr>
-        <w:t>ssh-add ~/.ssh/id_rsa</w:t>
-      </w:r>
+      <w:proofErr w:type="spellStart"/>
+      <w:r>
+        <w:rPr>
+          <w:rFonts w:ascii="Consolas" w:hAnsi="Consolas"/>
+          <w:color w:val="24292E"/>
+          <w:sz w:val="18"/>
+          <w:szCs w:val="18"/>
+          <w:shd w:val="clear" w:color="auto" w:fill="FFFFFF"/>
+        </w:rPr>
+        <w:t>ssh</w:t>
+      </w:r>
+      <w:proofErr w:type="spellEnd"/>
+      <w:r>
+        <w:rPr>
+          <w:rFonts w:ascii="Consolas" w:hAnsi="Consolas"/>
+          <w:color w:val="24292E"/>
+          <w:sz w:val="18"/>
+          <w:szCs w:val="18"/>
+          <w:shd w:val="clear" w:color="auto" w:fill="FFFFFF"/>
+        </w:rPr>
+        <w:t>-add ~/.</w:t>
+      </w:r>
+      <w:proofErr w:type="spellStart"/>
+      <w:r>
+        <w:rPr>
+          <w:rFonts w:ascii="Consolas" w:hAnsi="Consolas"/>
+          <w:color w:val="24292E"/>
+          <w:sz w:val="18"/>
+          <w:szCs w:val="18"/>
+          <w:shd w:val="clear" w:color="auto" w:fill="FFFFFF"/>
+        </w:rPr>
+        <w:t>ssh</w:t>
+      </w:r>
+      <w:proofErr w:type="spellEnd"/>
+      <w:r>
+        <w:rPr>
+          <w:rFonts w:ascii="Consolas" w:hAnsi="Consolas"/>
+          <w:color w:val="24292E"/>
+          <w:sz w:val="18"/>
+          <w:szCs w:val="18"/>
+          <w:shd w:val="clear" w:color="auto" w:fill="FFFFFF"/>
+        </w:rPr>
+        <w:t>/</w:t>
+      </w:r>
+      <w:proofErr w:type="spellStart"/>
+      <w:r>
+        <w:rPr>
+          <w:rFonts w:ascii="Consolas" w:hAnsi="Consolas"/>
+          <w:color w:val="24292E"/>
+          <w:sz w:val="18"/>
+          <w:szCs w:val="18"/>
+          <w:shd w:val="clear" w:color="auto" w:fill="FFFFFF"/>
+        </w:rPr>
+        <w:t>id_rsa</w:t>
+      </w:r>
+      <w:proofErr w:type="spellEnd"/>
     </w:p>
     <w:p>
       <w:pPr>
@@ -385,7 +686,7 @@
           <w:noProof/>
         </w:rPr>
         <w:drawing>
-          <wp:inline distT="0" distB="0" distL="0" distR="0" wp14:anchorId="5085710E" wp14:editId="36521B07">
+          <wp:inline distT="0" distB="0" distL="0" distR="0" wp14:anchorId="3D9DAC98" wp14:editId="64F3071A">
             <wp:extent cx="4381880" cy="571550"/>
             <wp:effectExtent l="0" t="0" r="0" b="0"/>
             <wp:docPr id="6" name="Picture 6"/>
@@ -472,7 +773,31 @@
             <w:szCs w:val="18"/>
             <w:shd w:val="clear" w:color="auto" w:fill="FFFFFF"/>
           </w:rPr>
-          <w:t>https://github.com/settings/keys</w:t>
+          <w:t>https://github.com/se</w:t>
+        </w:r>
+        <w:bookmarkStart w:id="12" w:name="_Hlt521535644"/>
+        <w:bookmarkStart w:id="13" w:name="_Hlt521535645"/>
+        <w:r>
+          <w:rPr>
+            <w:rStyle w:val="Hyperlink"/>
+            <w:rFonts w:ascii="Consolas" w:hAnsi="Consolas"/>
+            <w:sz w:val="18"/>
+            <w:szCs w:val="18"/>
+            <w:shd w:val="clear" w:color="auto" w:fill="FFFFFF"/>
+          </w:rPr>
+          <w:t>t</w:t>
+        </w:r>
+        <w:bookmarkEnd w:id="12"/>
+        <w:bookmarkEnd w:id="13"/>
+        <w:r>
+          <w:rPr>
+            <w:rStyle w:val="Hyperlink"/>
+            <w:rFonts w:ascii="Consolas" w:hAnsi="Consolas"/>
+            <w:sz w:val="18"/>
+            <w:szCs w:val="18"/>
+            <w:shd w:val="clear" w:color="auto" w:fill="FFFFFF"/>
+          </w:rPr>
+          <w:t>tings/keys</w:t>
         </w:r>
       </w:hyperlink>
     </w:p>
@@ -503,7 +828,7 @@
           <w:noProof/>
         </w:rPr>
         <w:drawing>
-          <wp:inline distT="0" distB="0" distL="0" distR="0" wp14:anchorId="346FB0BC" wp14:editId="20B15A78">
+          <wp:inline distT="0" distB="0" distL="0" distR="0" wp14:anchorId="5A646003" wp14:editId="57C43EB0">
             <wp:extent cx="815411" cy="342930"/>
             <wp:effectExtent l="0" t="0" r="3810" b="0"/>
             <wp:docPr id="7" name="Picture 7"/>
@@ -570,8 +895,20 @@
           <w:szCs w:val="18"/>
           <w:shd w:val="clear" w:color="auto" w:fill="FFFFFF"/>
         </w:rPr>
-        <w:t>Getting the RSA_key</w:t>
-      </w:r>
+        <w:t xml:space="preserve">Getting the </w:t>
+      </w:r>
+      <w:proofErr w:type="spellStart"/>
+      <w:r>
+        <w:rPr>
+          <w:rFonts w:ascii="Consolas" w:hAnsi="Consolas"/>
+          <w:color w:val="FF0000"/>
+          <w:sz w:val="18"/>
+          <w:szCs w:val="18"/>
+          <w:shd w:val="clear" w:color="auto" w:fill="FFFFFF"/>
+        </w:rPr>
+        <w:t>RSA_key</w:t>
+      </w:r>
+      <w:proofErr w:type="spellEnd"/>
     </w:p>
     <w:p>
       <w:pPr>
@@ -649,7 +986,7 @@
           <w:noProof/>
         </w:rPr>
         <w:drawing>
-          <wp:inline distT="0" distB="0" distL="0" distR="0" wp14:anchorId="504C7CF3" wp14:editId="0E12A0B0">
+          <wp:inline distT="0" distB="0" distL="0" distR="0" wp14:anchorId="1EA5B97C" wp14:editId="56C991D4">
             <wp:extent cx="5943600" cy="3270250"/>
             <wp:effectExtent l="0" t="0" r="0" b="6350"/>
             <wp:docPr id="8" name="Picture 8"/>
@@ -724,7 +1061,6 @@
           <w:szCs w:val="18"/>
           <w:shd w:val="clear" w:color="auto" w:fill="FFFFFF"/>
         </w:rPr>
-        <w:lastRenderedPageBreak/>
         <w:t>Run the following in Bash and then proceed by typing yes</w:t>
       </w:r>
       <w:r>
@@ -737,15 +1073,27 @@
         </w:rPr>
         <w:br/>
       </w:r>
-      <w:r>
-        <w:rPr>
-          <w:rFonts w:ascii="Consolas" w:hAnsi="Consolas"/>
-          <w:color w:val="24292E"/>
-          <w:sz w:val="18"/>
-          <w:szCs w:val="18"/>
-          <w:shd w:val="clear" w:color="auto" w:fill="FFFFFF"/>
-        </w:rPr>
-        <w:t xml:space="preserve">ssh -T </w:t>
+      <w:proofErr w:type="spellStart"/>
+      <w:r>
+        <w:rPr>
+          <w:rFonts w:ascii="Consolas" w:hAnsi="Consolas"/>
+          <w:color w:val="24292E"/>
+          <w:sz w:val="18"/>
+          <w:szCs w:val="18"/>
+          <w:shd w:val="clear" w:color="auto" w:fill="FFFFFF"/>
+        </w:rPr>
+        <w:t>ssh</w:t>
+      </w:r>
+      <w:proofErr w:type="spellEnd"/>
+      <w:r>
+        <w:rPr>
+          <w:rFonts w:ascii="Consolas" w:hAnsi="Consolas"/>
+          <w:color w:val="24292E"/>
+          <w:sz w:val="18"/>
+          <w:szCs w:val="18"/>
+          <w:shd w:val="clear" w:color="auto" w:fill="FFFFFF"/>
+        </w:rPr>
+        <w:t xml:space="preserve"> -T </w:t>
       </w:r>
       <w:hyperlink r:id="rId14" w:history="1">
         <w:r>
@@ -797,7 +1145,7 @@
           <w:noProof/>
         </w:rPr>
         <w:drawing>
-          <wp:inline distT="0" distB="0" distL="0" distR="0" wp14:anchorId="666BAFE2" wp14:editId="5E7E2399">
+          <wp:inline distT="0" distB="0" distL="0" distR="0" wp14:anchorId="0DEC4C4F" wp14:editId="3D382174">
             <wp:extent cx="5578323" cy="1165961"/>
             <wp:effectExtent l="0" t="0" r="3810" b="0"/>
             <wp:docPr id="10" name="Picture 10"/>
@@ -869,7 +1217,7 @@
           <w:noProof/>
         </w:rPr>
         <w:drawing>
-          <wp:inline distT="0" distB="0" distL="0" distR="0" wp14:anchorId="548B657D" wp14:editId="63D3868D">
+          <wp:inline distT="0" distB="0" distL="0" distR="0" wp14:anchorId="2D68462B" wp14:editId="1458B019">
             <wp:extent cx="5943600" cy="997585"/>
             <wp:effectExtent l="0" t="0" r="0" b="0"/>
             <wp:docPr id="11" name="Picture 11"/>
@@ -952,7 +1300,7 @@
           <w:noProof/>
         </w:rPr>
         <w:drawing>
-          <wp:inline distT="0" distB="0" distL="0" distR="0" wp14:anchorId="37DD6482" wp14:editId="7292EC03">
+          <wp:inline distT="0" distB="0" distL="0" distR="0" wp14:anchorId="296865B5" wp14:editId="25129431">
             <wp:extent cx="5692633" cy="1066892"/>
             <wp:effectExtent l="0" t="0" r="3810" b="0"/>
             <wp:docPr id="12" name="Picture 12"/>
@@ -1002,7 +1350,7 @@
           <w:noProof/>
         </w:rPr>
         <w:drawing>
-          <wp:inline distT="0" distB="0" distL="0" distR="0" wp14:anchorId="2EEDFCC3" wp14:editId="457B87FB">
+          <wp:inline distT="0" distB="0" distL="0" distR="0" wp14:anchorId="54CBE18F" wp14:editId="2C9908E9">
             <wp:extent cx="5723116" cy="1165961"/>
             <wp:effectExtent l="0" t="0" r="0" b="0"/>
             <wp:docPr id="13" name="Picture 13"/>
@@ -1092,224 +1440,549 @@
           <w:shd w:val="clear" w:color="auto" w:fill="FFFFFF"/>
         </w:rPr>
       </w:pPr>
-      <w:bookmarkStart w:id="0" w:name="_GoBack"/>
-      <w:bookmarkEnd w:id="0"/>
-    </w:p>
-    <w:p>
-      <w:pPr>
-        <w:rPr>
-          <w:rFonts w:ascii="Consolas" w:hAnsi="Consolas"/>
-          <w:color w:val="24292E"/>
-          <w:sz w:val="18"/>
-          <w:szCs w:val="18"/>
-          <w:shd w:val="clear" w:color="auto" w:fill="FFFFFF"/>
-        </w:rPr>
-      </w:pPr>
-      <w:r>
-        <w:rPr>
-          <w:noProof/>
-        </w:rPr>
-        <w:lastRenderedPageBreak/>
-        <w:drawing>
-          <wp:inline distT="0" distB="0" distL="0" distR="0" wp14:anchorId="08B4266C" wp14:editId="345077B4">
-            <wp:extent cx="5486875" cy="983065"/>
-            <wp:effectExtent l="0" t="0" r="0" b="7620"/>
-            <wp:docPr id="14" name="Picture 14"/>
-            <wp:cNvGraphicFramePr>
-              <a:graphicFrameLocks xmlns:a="http://schemas.openxmlformats.org/drawingml/2006/main" noChangeAspect="1"/>
-            </wp:cNvGraphicFramePr>
-            <a:graphic xmlns:a="http://schemas.openxmlformats.org/drawingml/2006/main">
-              <a:graphicData uri="http://schemas.openxmlformats.org/drawingml/2006/picture">
-                <pic:pic xmlns:pic="http://schemas.openxmlformats.org/drawingml/2006/picture">
-                  <pic:nvPicPr>
-                    <pic:cNvPr id="1" name=""/>
-                    <pic:cNvPicPr/>
-                  </pic:nvPicPr>
-                  <pic:blipFill>
-                    <a:blip r:embed="rId19"/>
-                    <a:stretch>
-                      <a:fillRect/>
-                    </a:stretch>
-                  </pic:blipFill>
-                  <pic:spPr>
-                    <a:xfrm>
-                      <a:off x="0" y="0"/>
-                      <a:ext cx="5486875" cy="983065"/>
-                    </a:xfrm>
-                    <a:prstGeom prst="rect">
-                      <a:avLst/>
-                    </a:prstGeom>
-                  </pic:spPr>
-                </pic:pic>
-              </a:graphicData>
-            </a:graphic>
-          </wp:inline>
-        </w:drawing>
-      </w:r>
-    </w:p>
-    <w:p>
-      <w:pPr>
-        <w:rPr>
-          <w:rFonts w:ascii="Consolas" w:hAnsi="Consolas"/>
-          <w:color w:val="24292E"/>
-          <w:sz w:val="18"/>
-          <w:szCs w:val="18"/>
-          <w:shd w:val="clear" w:color="auto" w:fill="FFFFFF"/>
-        </w:rPr>
-      </w:pPr>
-      <w:r>
-        <w:rPr>
-          <w:noProof/>
-        </w:rPr>
-        <w:drawing>
-          <wp:inline distT="0" distB="0" distL="0" distR="0" wp14:anchorId="0DA2FF2E" wp14:editId="26ABEA5A">
-            <wp:extent cx="3604572" cy="670618"/>
-            <wp:effectExtent l="0" t="0" r="0" b="0"/>
-            <wp:docPr id="15" name="Picture 15"/>
-            <wp:cNvGraphicFramePr>
-              <a:graphicFrameLocks xmlns:a="http://schemas.openxmlformats.org/drawingml/2006/main" noChangeAspect="1"/>
-            </wp:cNvGraphicFramePr>
-            <a:graphic xmlns:a="http://schemas.openxmlformats.org/drawingml/2006/main">
-              <a:graphicData uri="http://schemas.openxmlformats.org/drawingml/2006/picture">
-                <pic:pic xmlns:pic="http://schemas.openxmlformats.org/drawingml/2006/picture">
-                  <pic:nvPicPr>
-                    <pic:cNvPr id="1" name=""/>
-                    <pic:cNvPicPr/>
-                  </pic:nvPicPr>
-                  <pic:blipFill>
-                    <a:blip r:embed="rId20"/>
-                    <a:stretch>
-                      <a:fillRect/>
-                    </a:stretch>
-                  </pic:blipFill>
-                  <pic:spPr>
-                    <a:xfrm>
-                      <a:off x="0" y="0"/>
-                      <a:ext cx="3604572" cy="670618"/>
-                    </a:xfrm>
-                    <a:prstGeom prst="rect">
-                      <a:avLst/>
-                    </a:prstGeom>
-                  </pic:spPr>
-                </pic:pic>
-              </a:graphicData>
-            </a:graphic>
-          </wp:inline>
-        </w:drawing>
-      </w:r>
-    </w:p>
-    <w:p>
-      <w:pPr>
-        <w:rPr>
-          <w:rFonts w:ascii="Consolas" w:hAnsi="Consolas"/>
-          <w:color w:val="24292E"/>
-          <w:sz w:val="18"/>
-          <w:szCs w:val="18"/>
-          <w:shd w:val="clear" w:color="auto" w:fill="FFFFFF"/>
-        </w:rPr>
-      </w:pPr>
-      <w:r>
-        <w:rPr>
-          <w:noProof/>
-        </w:rPr>
-        <w:drawing>
-          <wp:inline distT="0" distB="0" distL="0" distR="0" wp14:anchorId="29F5AED5" wp14:editId="3FDF1F79">
-            <wp:extent cx="3985605" cy="655377"/>
-            <wp:effectExtent l="0" t="0" r="0" b="0"/>
-            <wp:docPr id="16" name="Picture 16"/>
-            <wp:cNvGraphicFramePr>
-              <a:graphicFrameLocks xmlns:a="http://schemas.openxmlformats.org/drawingml/2006/main" noChangeAspect="1"/>
-            </wp:cNvGraphicFramePr>
-            <a:graphic xmlns:a="http://schemas.openxmlformats.org/drawingml/2006/main">
-              <a:graphicData uri="http://schemas.openxmlformats.org/drawingml/2006/picture">
-                <pic:pic xmlns:pic="http://schemas.openxmlformats.org/drawingml/2006/picture">
-                  <pic:nvPicPr>
-                    <pic:cNvPr id="1" name=""/>
-                    <pic:cNvPicPr/>
-                  </pic:nvPicPr>
-                  <pic:blipFill>
-                    <a:blip r:embed="rId21"/>
-                    <a:stretch>
-                      <a:fillRect/>
-                    </a:stretch>
-                  </pic:blipFill>
-                  <pic:spPr>
-                    <a:xfrm>
-                      <a:off x="0" y="0"/>
-                      <a:ext cx="3985605" cy="655377"/>
-                    </a:xfrm>
-                    <a:prstGeom prst="rect">
-                      <a:avLst/>
-                    </a:prstGeom>
-                  </pic:spPr>
-                </pic:pic>
-              </a:graphicData>
-            </a:graphic>
-          </wp:inline>
-        </w:drawing>
-      </w:r>
-    </w:p>
-    <w:p>
-      <w:pPr>
-        <w:rPr>
-          <w:rFonts w:ascii="Consolas" w:hAnsi="Consolas"/>
-          <w:color w:val="24292E"/>
-          <w:sz w:val="18"/>
-          <w:szCs w:val="18"/>
-          <w:shd w:val="clear" w:color="auto" w:fill="FFFFFF"/>
-        </w:rPr>
-      </w:pPr>
-    </w:p>
-    <w:p>
-      <w:pPr>
-        <w:rPr>
-          <w:rFonts w:ascii="Consolas" w:hAnsi="Consolas"/>
-          <w:color w:val="24292E"/>
-          <w:sz w:val="18"/>
-          <w:szCs w:val="18"/>
-          <w:shd w:val="clear" w:color="auto" w:fill="FFFFFF"/>
-        </w:rPr>
-      </w:pPr>
-      <w:r>
-        <w:rPr>
-          <w:noProof/>
-        </w:rPr>
-        <w:drawing>
-          <wp:inline distT="0" distB="0" distL="0" distR="0" wp14:anchorId="72838622" wp14:editId="765525E4">
-            <wp:extent cx="3993226" cy="2301439"/>
-            <wp:effectExtent l="0" t="0" r="7620" b="3810"/>
-            <wp:docPr id="17" name="Picture 17"/>
-            <wp:cNvGraphicFramePr>
-              <a:graphicFrameLocks xmlns:a="http://schemas.openxmlformats.org/drawingml/2006/main" noChangeAspect="1"/>
-            </wp:cNvGraphicFramePr>
-            <a:graphic xmlns:a="http://schemas.openxmlformats.org/drawingml/2006/main">
-              <a:graphicData uri="http://schemas.openxmlformats.org/drawingml/2006/picture">
-                <pic:pic xmlns:pic="http://schemas.openxmlformats.org/drawingml/2006/picture">
-                  <pic:nvPicPr>
-                    <pic:cNvPr id="1" name=""/>
-                    <pic:cNvPicPr/>
-                  </pic:nvPicPr>
-                  <pic:blipFill>
-                    <a:blip r:embed="rId22"/>
-                    <a:stretch>
-                      <a:fillRect/>
-                    </a:stretch>
-                  </pic:blipFill>
-                  <pic:spPr>
-                    <a:xfrm>
-                      <a:off x="0" y="0"/>
-                      <a:ext cx="3993226" cy="2301439"/>
-                    </a:xfrm>
-                    <a:prstGeom prst="rect">
-                      <a:avLst/>
-                    </a:prstGeom>
-                  </pic:spPr>
-                </pic:pic>
-              </a:graphicData>
-            </a:graphic>
-          </wp:inline>
-        </w:drawing>
-      </w:r>
+    </w:p>
+    <w:p>
+      <w:pPr>
+        <w:rPr>
+          <w:ins w:id="14" w:author="Felipe Ferreira" w:date="2018-08-09T00:01:00Z"/>
+          <w:rFonts w:ascii="Consolas" w:hAnsi="Consolas"/>
+          <w:color w:val="24292E"/>
+          <w:sz w:val="18"/>
+          <w:szCs w:val="18"/>
+          <w:shd w:val="clear" w:color="auto" w:fill="FFFFFF"/>
+        </w:rPr>
+      </w:pPr>
+      <w:ins w:id="15" w:author="Felipe Ferreira" w:date="2018-08-09T00:01:00Z">
+        <w:r>
+          <w:rPr>
+            <w:rFonts w:ascii="Consolas" w:hAnsi="Consolas"/>
+            <w:color w:val="24292E"/>
+            <w:sz w:val="18"/>
+            <w:szCs w:val="18"/>
+            <w:shd w:val="clear" w:color="auto" w:fill="FFFFFF"/>
+          </w:rPr>
+          <w:t xml:space="preserve">git </w:t>
+        </w:r>
+        <w:proofErr w:type="spellStart"/>
+        <w:r>
+          <w:rPr>
+            <w:rFonts w:ascii="Consolas" w:hAnsi="Consolas"/>
+            <w:color w:val="24292E"/>
+            <w:sz w:val="18"/>
+            <w:szCs w:val="18"/>
+            <w:shd w:val="clear" w:color="auto" w:fill="FFFFFF"/>
+          </w:rPr>
+          <w:t>init</w:t>
+        </w:r>
+        <w:proofErr w:type="spellEnd"/>
+        <w:r>
+          <w:rPr>
+            <w:rFonts w:ascii="Consolas" w:hAnsi="Consolas"/>
+            <w:color w:val="24292E"/>
+            <w:sz w:val="18"/>
+            <w:szCs w:val="18"/>
+            <w:shd w:val="clear" w:color="auto" w:fill="FFFFFF"/>
+          </w:rPr>
+          <w:br/>
+        </w:r>
+        <w:r>
+          <w:rPr>
+            <w:rFonts w:ascii="Consolas" w:hAnsi="Consolas"/>
+            <w:color w:val="24292E"/>
+            <w:sz w:val="18"/>
+            <w:szCs w:val="18"/>
+            <w:shd w:val="clear" w:color="auto" w:fill="FFFFFF"/>
+          </w:rPr>
+          <w:t xml:space="preserve">git remote add origin </w:t>
+        </w:r>
+        <w:proofErr w:type="spellStart"/>
+        <w:proofErr w:type="gramStart"/>
+        <w:r>
+          <w:rPr>
+            <w:rFonts w:ascii="Consolas" w:hAnsi="Consolas"/>
+            <w:color w:val="24292E"/>
+            <w:sz w:val="18"/>
+            <w:szCs w:val="18"/>
+            <w:shd w:val="clear" w:color="auto" w:fill="FFFFFF"/>
+          </w:rPr>
+          <w:t>git@github.com:MrFiniOrg</w:t>
+        </w:r>
+        <w:proofErr w:type="spellEnd"/>
+        <w:r>
+          <w:rPr>
+            <w:rFonts w:ascii="Consolas" w:hAnsi="Consolas"/>
+            <w:color w:val="24292E"/>
+            <w:sz w:val="18"/>
+            <w:szCs w:val="18"/>
+            <w:shd w:val="clear" w:color="auto" w:fill="FFFFFF"/>
+          </w:rPr>
+          <w:t>/</w:t>
+        </w:r>
+        <w:proofErr w:type="spellStart"/>
+        <w:r>
+          <w:rPr>
+            <w:rFonts w:ascii="Consolas" w:hAnsi="Consolas"/>
+            <w:color w:val="24292E"/>
+            <w:sz w:val="18"/>
+            <w:szCs w:val="18"/>
+            <w:shd w:val="clear" w:color="auto" w:fill="FFFFFF"/>
+          </w:rPr>
+          <w:t>Pink.git</w:t>
+        </w:r>
+        <w:proofErr w:type="spellEnd"/>
+        <w:proofErr w:type="gramEnd"/>
+        <w:r>
+          <w:rPr>
+            <w:rFonts w:ascii="Consolas" w:hAnsi="Consolas"/>
+            <w:color w:val="24292E"/>
+            <w:sz w:val="18"/>
+            <w:szCs w:val="18"/>
+            <w:shd w:val="clear" w:color="auto" w:fill="FFFFFF"/>
+          </w:rPr>
+          <w:br/>
+        </w:r>
+        <w:r>
+          <w:rPr>
+            <w:noProof/>
+          </w:rPr>
+          <w:drawing>
+            <wp:inline distT="0" distB="0" distL="0" distR="0" wp14:anchorId="45CFD6A1" wp14:editId="5169BD32">
+              <wp:extent cx="5486875" cy="983065"/>
+              <wp:effectExtent l="0" t="0" r="0" b="7620"/>
+              <wp:docPr id="9" name="Picture 9"/>
+              <wp:cNvGraphicFramePr>
+                <a:graphicFrameLocks xmlns:a="http://schemas.openxmlformats.org/drawingml/2006/main" noChangeAspect="1"/>
+              </wp:cNvGraphicFramePr>
+              <a:graphic xmlns:a="http://schemas.openxmlformats.org/drawingml/2006/main">
+                <a:graphicData uri="http://schemas.openxmlformats.org/drawingml/2006/picture">
+                  <pic:pic xmlns:pic="http://schemas.openxmlformats.org/drawingml/2006/picture">
+                    <pic:nvPicPr>
+                      <pic:cNvPr id="1" name=""/>
+                      <pic:cNvPicPr/>
+                    </pic:nvPicPr>
+                    <pic:blipFill>
+                      <a:blip r:embed="rId19"/>
+                      <a:stretch>
+                        <a:fillRect/>
+                      </a:stretch>
+                    </pic:blipFill>
+                    <pic:spPr>
+                      <a:xfrm>
+                        <a:off x="0" y="0"/>
+                        <a:ext cx="5486875" cy="983065"/>
+                      </a:xfrm>
+                      <a:prstGeom prst="rect">
+                        <a:avLst/>
+                      </a:prstGeom>
+                    </pic:spPr>
+                  </pic:pic>
+                </a:graphicData>
+              </a:graphic>
+            </wp:inline>
+          </w:drawing>
+        </w:r>
+        <w:r>
+          <w:rPr>
+            <w:noProof/>
+          </w:rPr>
+          <w:drawing>
+            <wp:inline distT="0" distB="0" distL="0" distR="0" wp14:anchorId="608C17C8" wp14:editId="79792DB8">
+              <wp:extent cx="3604572" cy="670618"/>
+              <wp:effectExtent l="0" t="0" r="0" b="0"/>
+              <wp:docPr id="18" name="Picture 18"/>
+              <wp:cNvGraphicFramePr>
+                <a:graphicFrameLocks xmlns:a="http://schemas.openxmlformats.org/drawingml/2006/main" noChangeAspect="1"/>
+              </wp:cNvGraphicFramePr>
+              <a:graphic xmlns:a="http://schemas.openxmlformats.org/drawingml/2006/main">
+                <a:graphicData uri="http://schemas.openxmlformats.org/drawingml/2006/picture">
+                  <pic:pic xmlns:pic="http://schemas.openxmlformats.org/drawingml/2006/picture">
+                    <pic:nvPicPr>
+                      <pic:cNvPr id="1" name=""/>
+                      <pic:cNvPicPr/>
+                    </pic:nvPicPr>
+                    <pic:blipFill>
+                      <a:blip r:embed="rId20"/>
+                      <a:stretch>
+                        <a:fillRect/>
+                      </a:stretch>
+                    </pic:blipFill>
+                    <pic:spPr>
+                      <a:xfrm>
+                        <a:off x="0" y="0"/>
+                        <a:ext cx="3604572" cy="670618"/>
+                      </a:xfrm>
+                      <a:prstGeom prst="rect">
+                        <a:avLst/>
+                      </a:prstGeom>
+                    </pic:spPr>
+                  </pic:pic>
+                </a:graphicData>
+              </a:graphic>
+            </wp:inline>
+          </w:drawing>
+        </w:r>
+        <w:r>
+          <w:rPr>
+            <w:noProof/>
+          </w:rPr>
+          <w:drawing>
+            <wp:inline distT="0" distB="0" distL="0" distR="0" wp14:anchorId="38DBD26C" wp14:editId="64244655">
+              <wp:extent cx="3985605" cy="655377"/>
+              <wp:effectExtent l="0" t="0" r="0" b="0"/>
+              <wp:docPr id="19" name="Picture 19"/>
+              <wp:cNvGraphicFramePr>
+                <a:graphicFrameLocks xmlns:a="http://schemas.openxmlformats.org/drawingml/2006/main" noChangeAspect="1"/>
+              </wp:cNvGraphicFramePr>
+              <a:graphic xmlns:a="http://schemas.openxmlformats.org/drawingml/2006/main">
+                <a:graphicData uri="http://schemas.openxmlformats.org/drawingml/2006/picture">
+                  <pic:pic xmlns:pic="http://schemas.openxmlformats.org/drawingml/2006/picture">
+                    <pic:nvPicPr>
+                      <pic:cNvPr id="1" name=""/>
+                      <pic:cNvPicPr/>
+                    </pic:nvPicPr>
+                    <pic:blipFill>
+                      <a:blip r:embed="rId21"/>
+                      <a:stretch>
+                        <a:fillRect/>
+                      </a:stretch>
+                    </pic:blipFill>
+                    <pic:spPr>
+                      <a:xfrm>
+                        <a:off x="0" y="0"/>
+                        <a:ext cx="3985605" cy="655377"/>
+                      </a:xfrm>
+                      <a:prstGeom prst="rect">
+                        <a:avLst/>
+                      </a:prstGeom>
+                    </pic:spPr>
+                  </pic:pic>
+                </a:graphicData>
+              </a:graphic>
+            </wp:inline>
+          </w:drawing>
+        </w:r>
+        <w:r>
+          <w:rPr>
+            <w:noProof/>
+          </w:rPr>
+          <w:drawing>
+            <wp:inline distT="0" distB="0" distL="0" distR="0" wp14:anchorId="5EAB278F" wp14:editId="67197C61">
+              <wp:extent cx="3993226" cy="2301439"/>
+              <wp:effectExtent l="0" t="0" r="7620" b="3810"/>
+              <wp:docPr id="20" name="Picture 20"/>
+              <wp:cNvGraphicFramePr>
+                <a:graphicFrameLocks xmlns:a="http://schemas.openxmlformats.org/drawingml/2006/main" noChangeAspect="1"/>
+              </wp:cNvGraphicFramePr>
+              <a:graphic xmlns:a="http://schemas.openxmlformats.org/drawingml/2006/main">
+                <a:graphicData uri="http://schemas.openxmlformats.org/drawingml/2006/picture">
+                  <pic:pic xmlns:pic="http://schemas.openxmlformats.org/drawingml/2006/picture">
+                    <pic:nvPicPr>
+                      <pic:cNvPr id="1" name=""/>
+                      <pic:cNvPicPr/>
+                    </pic:nvPicPr>
+                    <pic:blipFill>
+                      <a:blip r:embed="rId22"/>
+                      <a:stretch>
+                        <a:fillRect/>
+                      </a:stretch>
+                    </pic:blipFill>
+                    <pic:spPr>
+                      <a:xfrm>
+                        <a:off x="0" y="0"/>
+                        <a:ext cx="3993226" cy="2301439"/>
+                      </a:xfrm>
+                      <a:prstGeom prst="rect">
+                        <a:avLst/>
+                      </a:prstGeom>
+                    </pic:spPr>
+                  </pic:pic>
+                </a:graphicData>
+              </a:graphic>
+            </wp:inline>
+          </w:drawing>
+        </w:r>
+      </w:ins>
+    </w:p>
+    <w:p>
+      <w:pPr>
+        <w:rPr>
+          <w:ins w:id="16" w:author="Felipe Ferreira" w:date="2018-08-09T00:01:00Z"/>
+          <w:rFonts w:ascii="Consolas" w:hAnsi="Consolas"/>
+          <w:color w:val="24292E"/>
+          <w:sz w:val="18"/>
+          <w:szCs w:val="18"/>
+          <w:shd w:val="clear" w:color="auto" w:fill="FFFFFF"/>
+        </w:rPr>
+      </w:pPr>
+    </w:p>
+    <w:p>
+      <w:pPr>
+        <w:rPr>
+          <w:del w:id="17" w:author="Felipe Ferreira" w:date="2018-08-09T00:01:00Z"/>
+          <w:rFonts w:ascii="Consolas" w:hAnsi="Consolas"/>
+          <w:color w:val="24292E"/>
+          <w:sz w:val="18"/>
+          <w:szCs w:val="18"/>
+          <w:shd w:val="clear" w:color="auto" w:fill="FFFFFF"/>
+        </w:rPr>
+      </w:pPr>
+      <w:ins w:id="18" w:author="Felipe Ferreira" w:date="2018-08-09T00:01:00Z">
+        <w:r>
+          <w:rPr>
+            <w:noProof/>
+          </w:rPr>
+          <w:drawing>
+            <wp:inline distT="0" distB="0" distL="0" distR="0" wp14:anchorId="57C57080" wp14:editId="4C79C17B">
+              <wp:extent cx="5943600" cy="2433320"/>
+              <wp:effectExtent l="0" t="0" r="0" b="5080"/>
+              <wp:docPr id="2" name="Picture 2"/>
+              <wp:cNvGraphicFramePr>
+                <a:graphicFrameLocks xmlns:a="http://schemas.openxmlformats.org/drawingml/2006/main" noChangeAspect="1"/>
+              </wp:cNvGraphicFramePr>
+              <a:graphic xmlns:a="http://schemas.openxmlformats.org/drawingml/2006/main">
+                <a:graphicData uri="http://schemas.openxmlformats.org/drawingml/2006/picture">
+                  <pic:pic xmlns:pic="http://schemas.openxmlformats.org/drawingml/2006/picture">
+                    <pic:nvPicPr>
+                      <pic:cNvPr id="1" name=""/>
+                      <pic:cNvPicPr/>
+                    </pic:nvPicPr>
+                    <pic:blipFill>
+                      <a:blip r:embed="rId23"/>
+                      <a:stretch>
+                        <a:fillRect/>
+                      </a:stretch>
+                    </pic:blipFill>
+                    <pic:spPr>
+                      <a:xfrm>
+                        <a:off x="0" y="0"/>
+                        <a:ext cx="5943600" cy="2433320"/>
+                      </a:xfrm>
+                      <a:prstGeom prst="rect">
+                        <a:avLst/>
+                      </a:prstGeom>
+                    </pic:spPr>
+                  </pic:pic>
+                </a:graphicData>
+              </a:graphic>
+            </wp:inline>
+          </w:drawing>
+        </w:r>
+      </w:ins>
+      <w:del w:id="19" w:author="Felipe Ferreira" w:date="2018-08-09T00:01:00Z">
+        <w:r>
+          <w:rPr>
+            <w:noProof/>
+          </w:rPr>
+          <w:drawing>
+            <wp:inline distT="0" distB="0" distL="0" distR="0" wp14:anchorId="05F7A3F2" wp14:editId="08593177">
+              <wp:extent cx="5486875" cy="983065"/>
+              <wp:effectExtent l="0" t="0" r="0" b="7620"/>
+              <wp:docPr id="14" name="Picture 14"/>
+              <wp:cNvGraphicFramePr>
+                <a:graphicFrameLocks xmlns:a="http://schemas.openxmlformats.org/drawingml/2006/main" noChangeAspect="1"/>
+              </wp:cNvGraphicFramePr>
+              <a:graphic xmlns:a="http://schemas.openxmlformats.org/drawingml/2006/main">
+                <a:graphicData uri="http://schemas.openxmlformats.org/drawingml/2006/picture">
+                  <pic:pic xmlns:pic="http://schemas.openxmlformats.org/drawingml/2006/picture">
+                    <pic:nvPicPr>
+                      <pic:cNvPr id="1" name=""/>
+                      <pic:cNvPicPr/>
+                    </pic:nvPicPr>
+                    <pic:blipFill>
+                      <a:blip r:embed="rId19"/>
+                      <a:stretch>
+                        <a:fillRect/>
+                      </a:stretch>
+                    </pic:blipFill>
+                    <pic:spPr>
+                      <a:xfrm>
+                        <a:off x="0" y="0"/>
+                        <a:ext cx="5486875" cy="983065"/>
+                      </a:xfrm>
+                      <a:prstGeom prst="rect">
+                        <a:avLst/>
+                      </a:prstGeom>
+                    </pic:spPr>
+                  </pic:pic>
+                </a:graphicData>
+              </a:graphic>
+            </wp:inline>
+          </w:drawing>
+        </w:r>
+      </w:del>
+    </w:p>
+    <w:p>
+      <w:pPr>
+        <w:rPr>
+          <w:del w:id="20" w:author="Felipe Ferreira" w:date="2018-08-09T00:01:00Z"/>
+          <w:rFonts w:ascii="Consolas" w:hAnsi="Consolas"/>
+          <w:color w:val="24292E"/>
+          <w:sz w:val="18"/>
+          <w:szCs w:val="18"/>
+          <w:shd w:val="clear" w:color="auto" w:fill="FFFFFF"/>
+        </w:rPr>
+      </w:pPr>
+      <w:del w:id="21" w:author="Felipe Ferreira" w:date="2018-08-09T00:01:00Z">
+        <w:r>
+          <w:rPr>
+            <w:noProof/>
+          </w:rPr>
+          <w:drawing>
+            <wp:inline distT="0" distB="0" distL="0" distR="0" wp14:anchorId="60CB5EB2" wp14:editId="74FCC2E7">
+              <wp:extent cx="3604572" cy="670618"/>
+              <wp:effectExtent l="0" t="0" r="0" b="0"/>
+              <wp:docPr id="15" name="Picture 15"/>
+              <wp:cNvGraphicFramePr>
+                <a:graphicFrameLocks xmlns:a="http://schemas.openxmlformats.org/drawingml/2006/main" noChangeAspect="1"/>
+              </wp:cNvGraphicFramePr>
+              <a:graphic xmlns:a="http://schemas.openxmlformats.org/drawingml/2006/main">
+                <a:graphicData uri="http://schemas.openxmlformats.org/drawingml/2006/picture">
+                  <pic:pic xmlns:pic="http://schemas.openxmlformats.org/drawingml/2006/picture">
+                    <pic:nvPicPr>
+                      <pic:cNvPr id="1" name=""/>
+                      <pic:cNvPicPr/>
+                    </pic:nvPicPr>
+                    <pic:blipFill>
+                      <a:blip r:embed="rId20"/>
+                      <a:stretch>
+                        <a:fillRect/>
+                      </a:stretch>
+                    </pic:blipFill>
+                    <pic:spPr>
+                      <a:xfrm>
+                        <a:off x="0" y="0"/>
+                        <a:ext cx="3604572" cy="670618"/>
+                      </a:xfrm>
+                      <a:prstGeom prst="rect">
+                        <a:avLst/>
+                      </a:prstGeom>
+                    </pic:spPr>
+                  </pic:pic>
+                </a:graphicData>
+              </a:graphic>
+            </wp:inline>
+          </w:drawing>
+        </w:r>
+      </w:del>
+    </w:p>
+    <w:p>
+      <w:pPr>
+        <w:rPr>
+          <w:del w:id="22" w:author="Felipe Ferreira" w:date="2018-08-09T00:01:00Z"/>
+          <w:rFonts w:ascii="Consolas" w:hAnsi="Consolas"/>
+          <w:color w:val="24292E"/>
+          <w:sz w:val="18"/>
+          <w:szCs w:val="18"/>
+          <w:shd w:val="clear" w:color="auto" w:fill="FFFFFF"/>
+        </w:rPr>
+      </w:pPr>
+      <w:del w:id="23" w:author="Felipe Ferreira" w:date="2018-08-09T00:01:00Z">
+        <w:r>
+          <w:rPr>
+            <w:noProof/>
+          </w:rPr>
+          <w:drawing>
+            <wp:inline distT="0" distB="0" distL="0" distR="0" wp14:anchorId="1FCE1BDE" wp14:editId="410FE88B">
+              <wp:extent cx="3985605" cy="655377"/>
+              <wp:effectExtent l="0" t="0" r="0" b="0"/>
+              <wp:docPr id="16" name="Picture 16"/>
+              <wp:cNvGraphicFramePr>
+                <a:graphicFrameLocks xmlns:a="http://schemas.openxmlformats.org/drawingml/2006/main" noChangeAspect="1"/>
+              </wp:cNvGraphicFramePr>
+              <a:graphic xmlns:a="http://schemas.openxmlformats.org/drawingml/2006/main">
+                <a:graphicData uri="http://schemas.openxmlformats.org/drawingml/2006/picture">
+                  <pic:pic xmlns:pic="http://schemas.openxmlformats.org/drawingml/2006/picture">
+                    <pic:nvPicPr>
+                      <pic:cNvPr id="1" name=""/>
+                      <pic:cNvPicPr/>
+                    </pic:nvPicPr>
+                    <pic:blipFill>
+                      <a:blip r:embed="rId21"/>
+                      <a:stretch>
+                        <a:fillRect/>
+                      </a:stretch>
+                    </pic:blipFill>
+                    <pic:spPr>
+                      <a:xfrm>
+                        <a:off x="0" y="0"/>
+                        <a:ext cx="3985605" cy="655377"/>
+                      </a:xfrm>
+                      <a:prstGeom prst="rect">
+                        <a:avLst/>
+                      </a:prstGeom>
+                    </pic:spPr>
+                  </pic:pic>
+                </a:graphicData>
+              </a:graphic>
+            </wp:inline>
+          </w:drawing>
+        </w:r>
+      </w:del>
+    </w:p>
+    <w:p>
+      <w:pPr>
+        <w:rPr>
+          <w:del w:id="24" w:author="Felipe Ferreira" w:date="2018-08-09T00:01:00Z"/>
+          <w:rFonts w:ascii="Consolas" w:hAnsi="Consolas"/>
+          <w:color w:val="24292E"/>
+          <w:sz w:val="18"/>
+          <w:szCs w:val="18"/>
+          <w:shd w:val="clear" w:color="auto" w:fill="FFFFFF"/>
+        </w:rPr>
+      </w:pPr>
+    </w:p>
+    <w:p>
+      <w:pPr>
+        <w:rPr>
+          <w:rFonts w:ascii="Consolas" w:hAnsi="Consolas"/>
+          <w:color w:val="24292E"/>
+          <w:sz w:val="18"/>
+          <w:szCs w:val="18"/>
+          <w:shd w:val="clear" w:color="auto" w:fill="FFFFFF"/>
+        </w:rPr>
+      </w:pPr>
+      <w:del w:id="25" w:author="Felipe Ferreira" w:date="2018-08-09T00:01:00Z">
+        <w:r>
+          <w:rPr>
+            <w:noProof/>
+          </w:rPr>
+          <w:drawing>
+            <wp:inline distT="0" distB="0" distL="0" distR="0" wp14:anchorId="1A58EE9F" wp14:editId="60C7003C">
+              <wp:extent cx="3993226" cy="2301439"/>
+              <wp:effectExtent l="0" t="0" r="7620" b="3810"/>
+              <wp:docPr id="17" name="Picture 17"/>
+              <wp:cNvGraphicFramePr>
+                <a:graphicFrameLocks xmlns:a="http://schemas.openxmlformats.org/drawingml/2006/main" noChangeAspect="1"/>
+              </wp:cNvGraphicFramePr>
+              <a:graphic xmlns:a="http://schemas.openxmlformats.org/drawingml/2006/main">
+                <a:graphicData uri="http://schemas.openxmlformats.org/drawingml/2006/picture">
+                  <pic:pic xmlns:pic="http://schemas.openxmlformats.org/drawingml/2006/picture">
+                    <pic:nvPicPr>
+                      <pic:cNvPr id="1" name=""/>
+                      <pic:cNvPicPr/>
+                    </pic:nvPicPr>
+                    <pic:blipFill>
+                      <a:blip r:embed="rId22"/>
+                      <a:stretch>
+                        <a:fillRect/>
+                      </a:stretch>
+                    </pic:blipFill>
+                    <pic:spPr>
+                      <a:xfrm>
+                        <a:off x="0" y="0"/>
+                        <a:ext cx="3993226" cy="2301439"/>
+                      </a:xfrm>
+                      <a:prstGeom prst="rect">
+                        <a:avLst/>
+                      </a:prstGeom>
+                    </pic:spPr>
+                  </pic:pic>
+                </a:graphicData>
+              </a:graphic>
+            </wp:inline>
+          </w:drawing>
+        </w:r>
+      </w:del>
     </w:p>
     <w:sectPr>
       <w:pgSz w:w="12240" w:h="15840"/>
@@ -1322,7 +1995,7 @@
 </file>
 
 <file path=word/numbering.xml><?xml version="1.0" encoding="utf-8"?>
-<w:numbering xmlns:wpc="http://schemas.microsoft.com/office/word/2010/wordprocessingCanvas" xmlns:cx="http://schemas.microsoft.com/office/drawing/2014/chartex" xmlns:cx1="http://schemas.microsoft.com/office/drawing/2015/9/8/chartex" xmlns:mc="http://schemas.openxmlformats.org/markup-compatibility/2006" xmlns:o="urn:schemas-microsoft-com:office:office" xmlns:r="http://schemas.openxmlformats.org/officeDocument/2006/relationships" xmlns:m="http://schemas.openxmlformats.org/officeDocument/2006/math" xmlns:v="urn:schemas-microsoft-com:vml" xmlns:wp14="http://schemas.microsoft.com/office/word/2010/wordprocessingDrawing" xmlns:wp="http://schemas.openxmlformats.org/drawingml/2006/wordprocessingDrawing" xmlns:w10="urn:schemas-microsoft-com:office:word" xmlns:w="http://schemas.openxmlformats.org/wordprocessingml/2006/main" xmlns:w14="http://schemas.microsoft.com/office/word/2010/wordml" xmlns:w15="http://schemas.microsoft.com/office/word/2012/wordml" xmlns:w16se="http://schemas.microsoft.com/office/word/2015/wordml/symex" xmlns:wpg="http://schemas.microsoft.com/office/word/2010/wordprocessingGroup" xmlns:wpi="http://schemas.microsoft.com/office/word/2010/wordprocessingInk" xmlns:wne="http://schemas.microsoft.com/office/word/2006/wordml" xmlns:wps="http://schemas.microsoft.com/office/word/2010/wordprocessingShape" mc:Ignorable="w14 w15 w16se wp14">
+<w:numbering xmlns:wpc="http://schemas.microsoft.com/office/word/2010/wordprocessingCanvas" xmlns:cx="http://schemas.microsoft.com/office/drawing/2014/chartex" xmlns:cx1="http://schemas.microsoft.com/office/drawing/2015/9/8/chartex" xmlns:cx2="http://schemas.microsoft.com/office/drawing/2015/10/21/chartex" xmlns:cx3="http://schemas.microsoft.com/office/drawing/2016/5/9/chartex" xmlns:cx4="http://schemas.microsoft.com/office/drawing/2016/5/10/chartex" xmlns:cx5="http://schemas.microsoft.com/office/drawing/2016/5/11/chartex" xmlns:cx6="http://schemas.microsoft.com/office/drawing/2016/5/12/chartex" xmlns:cx7="http://schemas.microsoft.com/office/drawing/2016/5/13/chartex" xmlns:cx8="http://schemas.microsoft.com/office/drawing/2016/5/14/chartex" xmlns:mc="http://schemas.openxmlformats.org/markup-compatibility/2006" xmlns:aink="http://schemas.microsoft.com/office/drawing/2016/ink" xmlns:am3d="http://schemas.microsoft.com/office/drawing/2017/model3d" xmlns:o="urn:schemas-microsoft-com:office:office" xmlns:r="http://schemas.openxmlformats.org/officeDocument/2006/relationships" xmlns:m="http://schemas.openxmlformats.org/officeDocument/2006/math" xmlns:v="urn:schemas-microsoft-com:vml" xmlns:wp14="http://schemas.microsoft.com/office/word/2010/wordprocessingDrawing" xmlns:wp="http://schemas.openxmlformats.org/drawingml/2006/wordprocessingDrawing" xmlns:w10="urn:schemas-microsoft-com:office:word" xmlns:w="http://schemas.openxmlformats.org/wordprocessingml/2006/main" xmlns:w14="http://schemas.microsoft.com/office/word/2010/wordml" xmlns:w15="http://schemas.microsoft.com/office/word/2012/wordml" xmlns:w16cid="http://schemas.microsoft.com/office/word/2016/wordml/cid" xmlns:w16se="http://schemas.microsoft.com/office/word/2015/wordml/symex" xmlns:wpg="http://schemas.microsoft.com/office/word/2010/wordprocessingGroup" xmlns:wpi="http://schemas.microsoft.com/office/word/2010/wordprocessingInk" xmlns:wne="http://schemas.microsoft.com/office/word/2006/wordml" xmlns:wps="http://schemas.microsoft.com/office/word/2010/wordprocessingShape" mc:Ignorable="w14 w15 w16se w16cid wp14">
   <w:abstractNum w:abstractNumId="0" w15:restartNumberingAfterBreak="0">
     <w:nsid w:val="12613A74"/>
     <w:multiLevelType w:val="hybridMultilevel"/>
@@ -1419,7 +2092,7 @@
 </file>
 
 <file path=word/styles.xml><?xml version="1.0" encoding="utf-8"?>
-<w:styles xmlns:mc="http://schemas.openxmlformats.org/markup-compatibility/2006" xmlns:r="http://schemas.openxmlformats.org/officeDocument/2006/relationships" xmlns:w="http://schemas.openxmlformats.org/wordprocessingml/2006/main" xmlns:w14="http://schemas.microsoft.com/office/word/2010/wordml" xmlns:w15="http://schemas.microsoft.com/office/word/2012/wordml" xmlns:w16se="http://schemas.microsoft.com/office/word/2015/wordml/symex" mc:Ignorable="w14 w15 w16se">
+<w:styles xmlns:mc="http://schemas.openxmlformats.org/markup-compatibility/2006" xmlns:r="http://schemas.openxmlformats.org/officeDocument/2006/relationships" xmlns:w="http://schemas.openxmlformats.org/wordprocessingml/2006/main" xmlns:w14="http://schemas.microsoft.com/office/word/2010/wordml" xmlns:w15="http://schemas.microsoft.com/office/word/2012/wordml" xmlns:w16cid="http://schemas.microsoft.com/office/word/2016/wordml/cid" xmlns:w16se="http://schemas.microsoft.com/office/word/2015/wordml/symex" mc:Ignorable="w14 w15 w16se w16cid">
   <w:docDefaults>
     <w:rPrDefault>
       <w:rPr>
@@ -1435,7 +2108,7 @@
       </w:pPr>
     </w:pPrDefault>
   </w:docDefaults>
-  <w:latentStyles w:defLockedState="0" w:defUIPriority="99" w:defSemiHidden="0" w:defUnhideWhenUsed="0" w:defQFormat="0" w:count="371">
+  <w:latentStyles w:defLockedState="0" w:defUIPriority="99" w:defSemiHidden="0" w:defUnhideWhenUsed="0" w:defQFormat="0" w:count="375">
     <w:lsdException w:name="Normal" w:uiPriority="0" w:qFormat="1"/>
     <w:lsdException w:name="heading 1" w:uiPriority="9" w:qFormat="1"/>
     <w:lsdException w:name="heading 2" w:semiHidden="1" w:uiPriority="9" w:unhideWhenUsed="1" w:qFormat="1"/>
@@ -1541,7 +2214,6 @@
     <w:lsdException w:name="HTML Sample" w:semiHidden="1" w:unhideWhenUsed="1"/>
     <w:lsdException w:name="HTML Typewriter" w:semiHidden="1" w:unhideWhenUsed="1"/>
     <w:lsdException w:name="HTML Variable" w:semiHidden="1" w:unhideWhenUsed="1"/>
-    <w:lsdException w:name="Normal Table" w:semiHidden="1" w:unhideWhenUsed="1"/>
     <w:lsdException w:name="annotation subject" w:semiHidden="1" w:unhideWhenUsed="1"/>
     <w:lsdException w:name="No List" w:semiHidden="1" w:unhideWhenUsed="1"/>
     <w:lsdException w:name="Outline List 1" w:semiHidden="1" w:unhideWhenUsed="1"/>
@@ -1585,10 +2257,8 @@
     <w:lsdException w:name="Table Elegant" w:semiHidden="1" w:unhideWhenUsed="1"/>
     <w:lsdException w:name="Table Professional" w:semiHidden="1" w:unhideWhenUsed="1"/>
     <w:lsdException w:name="Table Subtle 1" w:semiHidden="1" w:unhideWhenUsed="1"/>
-    <w:lsdException w:name="Table Subtle 2" w:semiHidden="1" w:unhideWhenUsed="1"/>
     <w:lsdException w:name="Table Web 1" w:semiHidden="1" w:unhideWhenUsed="1"/>
     <w:lsdException w:name="Table Web 2" w:semiHidden="1" w:unhideWhenUsed="1"/>
-    <w:lsdException w:name="Table Web 3" w:semiHidden="1" w:unhideWhenUsed="1"/>
     <w:lsdException w:name="Balloon Text" w:semiHidden="1" w:unhideWhenUsed="1"/>
     <w:lsdException w:name="Table Grid" w:uiPriority="39"/>
     <w:lsdException w:name="Table Theme" w:semiHidden="1" w:unhideWhenUsed="1"/>
@@ -1807,6 +2477,10 @@
     <w:lsdException w:name="List Table 5 Dark Accent 6" w:uiPriority="50"/>
     <w:lsdException w:name="List Table 6 Colorful Accent 6" w:uiPriority="51"/>
     <w:lsdException w:name="List Table 7 Colorful Accent 6" w:uiPriority="52"/>
+    <w:lsdException w:name="Mention" w:semiHidden="1" w:unhideWhenUsed="1"/>
+    <w:lsdException w:name="Smart Hyperlink" w:semiHidden="1" w:unhideWhenUsed="1"/>
+    <w:lsdException w:name="Hashtag" w:semiHidden="1" w:unhideWhenUsed="1"/>
+    <w:lsdException w:name="Unresolved Mention" w:semiHidden="1" w:unhideWhenUsed="1"/>
   </w:latentStyles>
   <w:style w:type="paragraph" w:default="1" w:styleId="Normal">
     <w:name w:val="Normal"/>
@@ -1859,6 +2533,137 @@
     <w:rPr>
       <w:color w:val="0000FF" w:themeColor="hyperlink"/>
       <w:u w:val="single"/>
+    </w:rPr>
+  </w:style>
+  <w:style w:type="paragraph" w:styleId="HTMLPreformatted">
+    <w:name w:val="HTML Preformatted"/>
+    <w:basedOn w:val="Normal"/>
+    <w:link w:val="HTMLPreformattedChar"/>
+    <w:uiPriority w:val="99"/>
+    <w:unhideWhenUsed/>
+    <w:rsid w:val="000029A9"/>
+    <w:pPr>
+      <w:tabs>
+        <w:tab w:val="left" w:pos="916"/>
+        <w:tab w:val="left" w:pos="1832"/>
+        <w:tab w:val="left" w:pos="2748"/>
+        <w:tab w:val="left" w:pos="3664"/>
+        <w:tab w:val="left" w:pos="4580"/>
+        <w:tab w:val="left" w:pos="5496"/>
+        <w:tab w:val="left" w:pos="6412"/>
+        <w:tab w:val="left" w:pos="7328"/>
+        <w:tab w:val="left" w:pos="8244"/>
+        <w:tab w:val="left" w:pos="9160"/>
+        <w:tab w:val="left" w:pos="10076"/>
+        <w:tab w:val="left" w:pos="10992"/>
+        <w:tab w:val="left" w:pos="11908"/>
+        <w:tab w:val="left" w:pos="12824"/>
+        <w:tab w:val="left" w:pos="13740"/>
+        <w:tab w:val="left" w:pos="14656"/>
+      </w:tabs>
+      <w:spacing w:after="0" w:line="240" w:lineRule="auto"/>
+    </w:pPr>
+    <w:rPr>
+      <w:rFonts w:ascii="Courier New" w:eastAsia="Times New Roman" w:hAnsi="Courier New" w:cs="Courier New"/>
+      <w:sz w:val="20"/>
+      <w:szCs w:val="20"/>
+    </w:rPr>
+  </w:style>
+  <w:style w:type="character" w:customStyle="1" w:styleId="HTMLPreformattedChar">
+    <w:name w:val="HTML Preformatted Char"/>
+    <w:basedOn w:val="DefaultParagraphFont"/>
+    <w:link w:val="HTMLPreformatted"/>
+    <w:uiPriority w:val="99"/>
+    <w:rsid w:val="000029A9"/>
+    <w:rPr>
+      <w:rFonts w:ascii="Courier New" w:eastAsia="Times New Roman" w:hAnsi="Courier New" w:cs="Courier New"/>
+      <w:sz w:val="20"/>
+      <w:szCs w:val="20"/>
+    </w:rPr>
+  </w:style>
+  <w:style w:type="character" w:customStyle="1" w:styleId="command">
+    <w:name w:val="command"/>
+    <w:basedOn w:val="DefaultParagraphFont"/>
+    <w:rsid w:val="000029A9"/>
+  </w:style>
+  <w:style w:type="character" w:styleId="Emphasis">
+    <w:name w:val="Emphasis"/>
+    <w:basedOn w:val="DefaultParagraphFont"/>
+    <w:uiPriority w:val="20"/>
+    <w:qFormat/>
+    <w:rsid w:val="000029A9"/>
+    <w:rPr>
+      <w:i/>
+      <w:iCs/>
+    </w:rPr>
+  </w:style>
+  <w:style w:type="character" w:customStyle="1" w:styleId="output">
+    <w:name w:val="output"/>
+    <w:basedOn w:val="DefaultParagraphFont"/>
+    <w:rsid w:val="000029A9"/>
+  </w:style>
+  <w:style w:type="character" w:styleId="UnresolvedMention">
+    <w:name w:val="Unresolved Mention"/>
+    <w:basedOn w:val="DefaultParagraphFont"/>
+    <w:uiPriority w:val="99"/>
+    <w:semiHidden/>
+    <w:unhideWhenUsed/>
+    <w:rsid w:val="000029A9"/>
+    <w:rPr>
+      <w:color w:val="605E5C"/>
+      <w:shd w:val="clear" w:color="auto" w:fill="E1DFDD"/>
+    </w:rPr>
+  </w:style>
+  <w:style w:type="character" w:styleId="FollowedHyperlink">
+    <w:name w:val="FollowedHyperlink"/>
+    <w:basedOn w:val="DefaultParagraphFont"/>
+    <w:uiPriority w:val="99"/>
+    <w:semiHidden/>
+    <w:unhideWhenUsed/>
+    <w:rsid w:val="000029A9"/>
+    <w:rPr>
+      <w:color w:val="0000FF" w:themeColor="followedHyperlink"/>
+      <w:u w:val="single"/>
+    </w:rPr>
+  </w:style>
+  <w:style w:type="paragraph" w:styleId="Revision">
+    <w:name w:val="Revision"/>
+    <w:hidden/>
+    <w:uiPriority w:val="99"/>
+    <w:semiHidden/>
+    <w:rsid w:val="000029A9"/>
+    <w:pPr>
+      <w:spacing w:after="0" w:line="240" w:lineRule="auto"/>
+    </w:pPr>
+  </w:style>
+  <w:style w:type="paragraph" w:styleId="BalloonText">
+    <w:name w:val="Balloon Text"/>
+    <w:basedOn w:val="Normal"/>
+    <w:link w:val="BalloonTextChar"/>
+    <w:uiPriority w:val="99"/>
+    <w:semiHidden/>
+    <w:unhideWhenUsed/>
+    <w:rsid w:val="000029A9"/>
+    <w:pPr>
+      <w:spacing w:after="0" w:line="240" w:lineRule="auto"/>
+    </w:pPr>
+    <w:rPr>
+      <w:rFonts w:ascii="Segoe UI" w:hAnsi="Segoe UI" w:cs="Segoe UI"/>
+      <w:sz w:val="18"/>
+      <w:szCs w:val="18"/>
+    </w:rPr>
+  </w:style>
+  <w:style w:type="character" w:customStyle="1" w:styleId="BalloonTextChar">
+    <w:name w:val="Balloon Text Char"/>
+    <w:basedOn w:val="DefaultParagraphFont"/>
+    <w:link w:val="BalloonText"/>
+    <w:uiPriority w:val="99"/>
+    <w:semiHidden/>
+    <w:rsid w:val="000029A9"/>
+    <w:rPr>
+      <w:rFonts w:ascii="Segoe UI" w:hAnsi="Segoe UI" w:cs="Segoe UI"/>
+      <w:sz w:val="18"/>
+      <w:szCs w:val="18"/>
     </w:rPr>
   </w:style>
 </w:styles>
